--- a/files/Mphil_Guideline.docx
+++ b/files/Mphil_Guideline.docx
@@ -1,195 +1,553 @@
 
 <file path=word/document.xml><?xml version="1.0" encoding="utf-8"?>
-<w:document xmlns:wpc="http://schemas.microsoft.com/office/word/2010/wordprocessingCanvas" xmlns:cx="http://schemas.microsoft.com/office/drawing/2014/chartex" xmlns:cx1="http://schemas.microsoft.com/office/drawing/2015/9/8/chartex" xmlns:cx2="http://schemas.microsoft.com/office/drawing/2015/10/21/chartex" xmlns:cx3="http://schemas.microsoft.com/office/drawing/2016/5/9/chartex" xmlns:cx4="http://schemas.microsoft.com/office/drawing/2016/5/10/chartex" xmlns:cx5="http://schemas.microsoft.com/office/drawing/2016/5/11/chartex" xmlns:cx6="http://schemas.microsoft.com/office/drawing/2016/5/12/chartex" xmlns:cx7="http://schemas.microsoft.com/office/drawing/2016/5/13/chartex" xmlns:cx8="http://schemas.microsoft.com/office/drawing/2016/5/14/chartex" xmlns:mc="http://schemas.openxmlformats.org/markup-compatibility/2006" xmlns:aink="http://schemas.microsoft.com/office/drawing/2016/ink" xmlns:am3d="http://schemas.microsoft.com/office/drawing/2017/model3d" xmlns:o="urn:schemas-microsoft-com:office:office" xmlns:oel="http://schemas.microsoft.com/office/2019/extlst" xmlns:r="http://schemas.openxmlformats.org/officeDocument/2006/relationships" xmlns:m="http://schemas.openxmlformats.org/officeDocument/2006/math" xmlns:v="urn:schemas-microsoft-com:vml" xmlns:wp14="http://schemas.microsoft.com/office/word/2010/wordprocessingDrawing" xmlns:wp="http://schemas.openxmlformats.org/drawingml/2006/wordprocessingDrawing" xmlns:w10="urn:schemas-microsoft-com:office:word" xmlns:w="http://schemas.openxmlformats.org/wordprocessingml/2006/main" xmlns:w14="http://schemas.microsoft.com/office/word/2010/wordml" xmlns:w15="http://schemas.microsoft.com/office/word/2012/wordml" xmlns:w16cex="http://schemas.microsoft.com/office/word/2018/wordml/cex" xmlns:w16cid="http://schemas.microsoft.com/office/word/2016/wordml/cid" xmlns:w16="http://schemas.microsoft.com/office/word/2018/wordml" xmlns:w16sdtdh="http://schemas.microsoft.com/office/word/2020/wordml/sdtdatahash" xmlns:w16se="http://schemas.microsoft.com/office/word/2015/wordml/symex" xmlns:wpg="http://schemas.microsoft.com/office/word/2010/wordprocessingGroup" xmlns:wpi="http://schemas.microsoft.com/office/word/2010/wordprocessingInk" xmlns:wne="http://schemas.microsoft.com/office/word/2006/wordml" xmlns:wps="http://schemas.microsoft.com/office/word/2010/wordprocessingShape" mc:Ignorable="w14 w15 w16se w16cid w16 w16cex w16sdtdh wp14">
+<w:document xmlns:wpc="http://schemas.microsoft.com/office/word/2010/wordprocessingCanvas" xmlns:cx="http://schemas.microsoft.com/office/drawing/2014/chartex" xmlns:cx1="http://schemas.microsoft.com/office/drawing/2015/9/8/chartex" xmlns:cx2="http://schemas.microsoft.com/office/drawing/2015/10/21/chartex" xmlns:cx3="http://schemas.microsoft.com/office/drawing/2016/5/9/chartex" xmlns:cx4="http://schemas.microsoft.com/office/drawing/2016/5/10/chartex" xmlns:cx5="http://schemas.microsoft.com/office/drawing/2016/5/11/chartex" xmlns:cx6="http://schemas.microsoft.com/office/drawing/2016/5/12/chartex" xmlns:cx7="http://schemas.microsoft.com/office/drawing/2016/5/13/chartex" xmlns:cx8="http://schemas.microsoft.com/office/drawing/2016/5/14/chartex" xmlns:mc="http://schemas.openxmlformats.org/markup-compatibility/2006" xmlns:aink="http://schemas.microsoft.com/office/drawing/2016/ink" xmlns:am3d="http://schemas.microsoft.com/office/drawing/2017/model3d" xmlns:o="urn:schemas-microsoft-com:office:office" xmlns:oel="http://schemas.microsoft.com/office/2019/extlst" xmlns:r="http://schemas.openxmlformats.org/officeDocument/2006/relationships" xmlns:m="http://schemas.openxmlformats.org/officeDocument/2006/math" xmlns:v="urn:schemas-microsoft-com:vml" xmlns:wp14="http://schemas.microsoft.com/office/word/2010/wordprocessingDrawing" xmlns:wp="http://schemas.openxmlformats.org/drawingml/2006/wordprocessingDrawing" xmlns:w10="urn:schemas-microsoft-com:office:word" xmlns:w="http://schemas.openxmlformats.org/wordprocessingml/2006/main" xmlns:w14="http://schemas.microsoft.com/office/word/2010/wordml" xmlns:w15="http://schemas.microsoft.com/office/word/2012/wordml" xmlns:w16cex="http://schemas.microsoft.com/office/word/2018/wordml/cex" xmlns:w16cid="http://schemas.microsoft.com/office/word/2016/wordml/cid" xmlns:w16="http://schemas.microsoft.com/office/word/2018/wordml" xmlns:w16du="http://schemas.microsoft.com/office/word/2023/wordml/word16du" xmlns:w16sdtdh="http://schemas.microsoft.com/office/word/2020/wordml/sdtdatahash" xmlns:w16sdtfl="http://schemas.microsoft.com/office/word/2024/wordml/sdtformatlock" xmlns:w16se="http://schemas.microsoft.com/office/word/2015/wordml/symex" xmlns:wpg="http://schemas.microsoft.com/office/word/2010/wordprocessingGroup" xmlns:wpi="http://schemas.microsoft.com/office/word/2010/wordprocessingInk" xmlns:wne="http://schemas.microsoft.com/office/word/2006/wordml" xmlns:wps="http://schemas.microsoft.com/office/word/2010/wordprocessingShape" mc:Ignorable="w14 w15 w16se w16cid w16 w16cex w16sdtdh w16sdtfl w16du wp14">
   <w:body>
     <w:p>
       <w:pPr>
         <w:rPr>
           <w:b/>
           <w:bCs/>
-          <w:sz w:val="22"/>
-          <w:szCs w:val="28"/>
+          <w:sz w:val="28"/>
+          <w:szCs w:val="36"/>
         </w:rPr>
       </w:pPr>
       <w:r>
         <w:rPr>
           <w:b/>
           <w:bCs/>
-          <w:sz w:val="22"/>
-          <w:szCs w:val="28"/>
+          <w:sz w:val="28"/>
+          <w:szCs w:val="36"/>
         </w:rPr>
         <w:t xml:space="preserve">Subject: Guidelines &amp; Expectations for Prospective MPhil Students </w:t>
       </w:r>
     </w:p>
-    <w:p/>
-    <w:p>
-      <w:r>
+    <w:p>
+      <w:pPr>
+        <w:rPr>
+          <w:sz w:val="22"/>
+          <w:szCs w:val="28"/>
+        </w:rPr>
+      </w:pPr>
+    </w:p>
+    <w:p>
+      <w:pPr>
+        <w:rPr>
+          <w:sz w:val="22"/>
+          <w:szCs w:val="28"/>
+        </w:rPr>
+      </w:pPr>
+      <w:r>
+        <w:rPr>
+          <w:sz w:val="22"/>
+          <w:szCs w:val="28"/>
+        </w:rPr>
         <w:t xml:space="preserve">Dear Prospective MPhil Students, </w:t>
       </w:r>
     </w:p>
-    <w:p/>
-    <w:p>
-      <w:r>
-        <w:t xml:space="preserve">Thank you for considering joining my research group. I am committed to fostering a supportive and productive environment. Below are some key expectations and norms to ensure a mutually gratifying experience for all involved: </w:t>
-      </w:r>
-    </w:p>
-    <w:p/>
-    <w:p>
-      <w:pPr>
-        <w:pStyle w:val="a9"/>
-        <w:numPr>
-          <w:ilvl w:val="0"/>
-          <w:numId w:val="1"/>
-        </w:numPr>
-      </w:pPr>
-      <w:r>
+    <w:p>
+      <w:pPr>
+        <w:rPr>
+          <w:sz w:val="22"/>
+          <w:szCs w:val="28"/>
+        </w:rPr>
+      </w:pPr>
+    </w:p>
+    <w:p>
+      <w:pPr>
+        <w:rPr>
+          <w:sz w:val="22"/>
+          <w:szCs w:val="28"/>
+        </w:rPr>
+      </w:pPr>
+      <w:r>
+        <w:rPr>
+          <w:sz w:val="22"/>
+          <w:szCs w:val="28"/>
+        </w:rPr>
+        <w:t xml:space="preserve">Thank you for your interest in joining our research group! </w:t>
+      </w:r>
+      <w:r>
+        <w:rPr>
+          <w:rFonts w:hint="eastAsia"/>
+          <w:sz w:val="22"/>
+          <w:szCs w:val="28"/>
+        </w:rPr>
+        <w:t xml:space="preserve">RBM </w:t>
+      </w:r>
+      <w:r>
+        <w:rPr>
+          <w:sz w:val="22"/>
+          <w:szCs w:val="28"/>
+        </w:rPr>
+        <w:t>Students in my group can choose between two broad directions based on their interests and career goals:</w:t>
+      </w:r>
+    </w:p>
+    <w:p>
+      <w:pPr>
+        <w:rPr>
+          <w:sz w:val="22"/>
+          <w:szCs w:val="28"/>
+        </w:rPr>
+      </w:pPr>
+    </w:p>
+    <w:p>
+      <w:pPr>
         <w:rPr>
           <w:b/>
           <w:bCs/>
-        </w:rPr>
-        <w:t>Personal Mentorship:</w:t>
-      </w:r>
-      <w:r>
-        <w:t xml:space="preserve"> I prioritize a close supervisor-student relationship to provide tailored guidance and substantial support. Consequently, I supervise a limited number of students each year, ensuring that each receives the attention necessary for their personal and academic growth. </w:t>
-      </w:r>
-    </w:p>
-    <w:p/>
-    <w:p>
-      <w:pPr>
-        <w:pStyle w:val="a9"/>
-        <w:numPr>
-          <w:ilvl w:val="0"/>
-          <w:numId w:val="1"/>
-        </w:numPr>
+          <w:color w:val="0070C0"/>
+          <w:sz w:val="22"/>
+          <w:szCs w:val="28"/>
+        </w:rPr>
       </w:pPr>
       <w:r>
         <w:rPr>
           <w:b/>
           <w:bCs/>
-        </w:rPr>
-        <w:t>Research Focus:</w:t>
-      </w:r>
-      <w:r>
-        <w:t xml:space="preserve"> My primary interest currently lies in advancing research in our field. You are expected to dedicate most of your time to this endeavor. However, those with strong </w:t>
-      </w:r>
-      <w:r>
-        <w:rPr>
-          <w:rFonts w:hint="eastAsia"/>
-        </w:rPr>
-        <w:t>programming/</w:t>
-      </w:r>
-      <w:r>
-        <w:t xml:space="preserve">engineering skills who can develop applications related to our projects are also welcome. </w:t>
-      </w:r>
-    </w:p>
-    <w:p/>
-    <w:p>
-      <w:pPr>
-        <w:pStyle w:val="a9"/>
-        <w:numPr>
-          <w:ilvl w:val="0"/>
-          <w:numId w:val="1"/>
-        </w:numPr>
+          <w:color w:val="0070C0"/>
+          <w:sz w:val="22"/>
+          <w:szCs w:val="28"/>
+        </w:rPr>
+        <w:t>1. Research-Oriented Track</w:t>
+      </w:r>
+    </w:p>
+    <w:p>
+      <w:pPr>
+        <w:rPr>
+          <w:sz w:val="22"/>
+          <w:szCs w:val="28"/>
+        </w:rPr>
       </w:pPr>
       <w:r>
         <w:rPr>
           <w:b/>
           <w:bCs/>
-        </w:rPr>
-        <w:t>Research Outputs:</w:t>
-      </w:r>
-      <w:r>
-        <w:t xml:space="preserve"> Before graduation, I expect all students to produce significant research outputs, such as published papers</w:t>
-      </w:r>
-      <w:r>
-        <w:rPr>
-          <w:rFonts w:hint="eastAsia"/>
-        </w:rPr>
-        <w:t xml:space="preserve"> and </w:t>
-      </w:r>
-      <w:r>
-        <w:t>deploying</w:t>
-      </w:r>
-      <w:r>
-        <w:rPr>
-          <w:rFonts w:hint="eastAsia"/>
-        </w:rPr>
-        <w:t xml:space="preserve"> </w:t>
-      </w:r>
-      <w:r>
-        <w:t>running</w:t>
-      </w:r>
-      <w:r>
-        <w:rPr>
-          <w:rFonts w:hint="eastAsia"/>
-        </w:rPr>
-        <w:t xml:space="preserve"> machine learning systems</w:t>
-      </w:r>
-      <w:r>
-        <w:t xml:space="preserve">. Please consider your readiness and commitment to achieve these goals before applying to join our group. </w:t>
-      </w:r>
-    </w:p>
-    <w:p/>
-    <w:p>
-      <w:pPr>
-        <w:pStyle w:val="a9"/>
-        <w:numPr>
-          <w:ilvl w:val="0"/>
-          <w:numId w:val="1"/>
-        </w:numPr>
-      </w:pPr>
-      <w:r>
+          <w:sz w:val="22"/>
+          <w:szCs w:val="28"/>
+        </w:rPr>
+        <w:t xml:space="preserve">Focus: </w:t>
+      </w:r>
+      <w:r>
+        <w:rPr>
+          <w:sz w:val="22"/>
+          <w:szCs w:val="28"/>
+        </w:rPr>
+        <w:t>Advancing fundamental research in Agentic AI, reasoning LLMs, spatiotemporal foundation models, and urban intelligence.</w:t>
+      </w:r>
+    </w:p>
+    <w:p>
+      <w:pPr>
+        <w:rPr>
+          <w:sz w:val="22"/>
+          <w:szCs w:val="28"/>
+        </w:rPr>
+      </w:pPr>
+    </w:p>
+    <w:p>
+      <w:pPr>
         <w:rPr>
           <w:b/>
           <w:bCs/>
-        </w:rPr>
-        <w:t>Mutual Understanding:</w:t>
-      </w:r>
-      <w:r>
-        <w:t xml:space="preserve"> Establishing a shared understanding and common interests is crucial. I encourage you to engage with our ongoing projects before formally requesting my supervision. This helps ensure our research interests and work ethics align. </w:t>
-      </w:r>
-    </w:p>
-    <w:p/>
-    <w:p>
-      <w:r>
-        <w:t>Your thoughtful consideration of these points is appreciated. I look forward to the possibility of collaborating with those who are dedicated to advancing our collective knowledge through rigorous research.</w:t>
-      </w:r>
-    </w:p>
-    <w:p/>
-    <w:p>
-      <w:pPr>
+          <w:sz w:val="22"/>
+          <w:szCs w:val="28"/>
+        </w:rPr>
+      </w:pPr>
+      <w:r>
+        <w:rPr>
+          <w:b/>
+          <w:bCs/>
+          <w:sz w:val="22"/>
+          <w:szCs w:val="28"/>
+        </w:rPr>
+        <w:t>Expectations:</w:t>
+      </w:r>
+      <w:r>
         <w:rPr>
           <w:rFonts w:hint="eastAsia"/>
-        </w:rPr>
-      </w:pPr>
-    </w:p>
-    <w:p>
-      <w:pPr>
+          <w:b/>
+          <w:bCs/>
+          <w:sz w:val="22"/>
+          <w:szCs w:val="28"/>
+        </w:rPr>
+        <w:t xml:space="preserve"> </w:t>
+      </w:r>
+      <w:r>
+        <w:rPr>
+          <w:sz w:val="22"/>
+          <w:szCs w:val="28"/>
+        </w:rPr>
+        <w:t>Dedicate the majority of time to cutting-edge research, including literature review, problem formulation, and experimentation.</w:t>
+      </w:r>
+      <w:r>
         <w:rPr>
           <w:rFonts w:hint="eastAsia"/>
-        </w:rPr>
-      </w:pPr>
-      <w:r>
-        <w:t xml:space="preserve">Acknowledgement: This message is drafted by </w:t>
+          <w:b/>
+          <w:bCs/>
+          <w:sz w:val="22"/>
+          <w:szCs w:val="28"/>
+        </w:rPr>
+        <w:t xml:space="preserve"> </w:t>
+      </w:r>
+      <w:r>
+        <w:rPr>
+          <w:sz w:val="22"/>
+          <w:szCs w:val="28"/>
+        </w:rPr>
+        <w:t xml:space="preserve">Aim for high-impact publications in top-tier conferences (e.g., KDD, </w:t>
       </w:r>
       <w:proofErr w:type="spellStart"/>
       <w:r>
-        <w:t>ChatGPT</w:t>
+        <w:rPr>
+          <w:sz w:val="22"/>
+          <w:szCs w:val="28"/>
+        </w:rPr>
+        <w:t>NeurIPS</w:t>
       </w:r>
       <w:proofErr w:type="spellEnd"/>
       <w:r>
         <w:rPr>
+          <w:sz w:val="22"/>
+          <w:szCs w:val="28"/>
+        </w:rPr>
+        <w:t>, ICML, VLDB, AAAI).</w:t>
+      </w:r>
+      <w:r>
+        <w:rPr>
           <w:rFonts w:hint="eastAsia"/>
-        </w:rPr>
-        <w:t xml:space="preserve"> @ 2024.5.</w:t>
+          <w:b/>
+          <w:bCs/>
+          <w:sz w:val="22"/>
+          <w:szCs w:val="28"/>
+        </w:rPr>
+        <w:t xml:space="preserve"> </w:t>
+      </w:r>
+      <w:r>
+        <w:rPr>
+          <w:sz w:val="22"/>
+          <w:szCs w:val="28"/>
+        </w:rPr>
+        <w:t>Research</w:t>
       </w:r>
       <w:r>
         <w:rPr>
           <w:rFonts w:hint="eastAsia"/>
+          <w:sz w:val="22"/>
+          <w:szCs w:val="28"/>
+        </w:rPr>
+        <w:t xml:space="preserve"> experience</w:t>
+      </w:r>
+      <w:r>
+        <w:rPr>
+          <w:sz w:val="22"/>
+          <w:szCs w:val="28"/>
+        </w:rPr>
+        <w:t xml:space="preserve"> and </w:t>
+      </w:r>
+      <w:r>
+        <w:rPr>
+          <w:rFonts w:hint="eastAsia"/>
+          <w:sz w:val="22"/>
+          <w:szCs w:val="28"/>
+        </w:rPr>
+        <w:t>s</w:t>
+      </w:r>
+      <w:r>
+        <w:rPr>
+          <w:sz w:val="22"/>
+          <w:szCs w:val="28"/>
+        </w:rPr>
+        <w:t>trong analytical skills are preferred.</w:t>
+      </w:r>
+    </w:p>
+    <w:p>
+      <w:pPr>
+        <w:rPr>
+          <w:sz w:val="22"/>
+          <w:szCs w:val="28"/>
+        </w:rPr>
+      </w:pPr>
+    </w:p>
+    <w:p>
+      <w:pPr>
+        <w:rPr>
+          <w:b/>
+          <w:bCs/>
+          <w:color w:val="0070C0"/>
+          <w:sz w:val="22"/>
+          <w:szCs w:val="28"/>
+        </w:rPr>
+      </w:pPr>
+      <w:r>
+        <w:rPr>
+          <w:b/>
+          <w:bCs/>
+          <w:color w:val="0070C0"/>
+          <w:sz w:val="22"/>
+          <w:szCs w:val="28"/>
+        </w:rPr>
+        <w:t>2. Engineering-Oriented Track</w:t>
+      </w:r>
+    </w:p>
+    <w:p>
+      <w:pPr>
+        <w:rPr>
+          <w:sz w:val="22"/>
+          <w:szCs w:val="28"/>
+        </w:rPr>
+      </w:pPr>
+      <w:r>
+        <w:rPr>
+          <w:b/>
+          <w:bCs/>
+          <w:sz w:val="22"/>
+          <w:szCs w:val="28"/>
+        </w:rPr>
+        <w:t xml:space="preserve">Focus: </w:t>
+      </w:r>
+      <w:r>
+        <w:rPr>
+          <w:sz w:val="22"/>
+          <w:szCs w:val="28"/>
+        </w:rPr>
+        <w:t xml:space="preserve">Developing real-world AI applications, open-source projects, and </w:t>
+      </w:r>
+      <w:r>
+        <w:rPr>
+          <w:rFonts w:hint="eastAsia"/>
+          <w:sz w:val="22"/>
+          <w:szCs w:val="28"/>
+        </w:rPr>
+        <w:t>participating data science/machine-learning competitions</w:t>
+      </w:r>
+      <w:r>
+        <w:rPr>
+          <w:sz w:val="22"/>
+          <w:szCs w:val="28"/>
+        </w:rPr>
+        <w:t>.</w:t>
+      </w:r>
+    </w:p>
+    <w:p>
+      <w:pPr>
+        <w:rPr>
+          <w:sz w:val="22"/>
+          <w:szCs w:val="28"/>
+        </w:rPr>
+      </w:pPr>
+    </w:p>
+    <w:p>
+      <w:pPr>
+        <w:rPr>
+          <w:sz w:val="22"/>
+          <w:szCs w:val="28"/>
+        </w:rPr>
+      </w:pPr>
+      <w:r>
+        <w:rPr>
+          <w:b/>
+          <w:bCs/>
+          <w:sz w:val="22"/>
+          <w:szCs w:val="28"/>
+        </w:rPr>
+        <w:t>Expectations:</w:t>
+      </w:r>
+      <w:r>
+        <w:rPr>
+          <w:rFonts w:hint="eastAsia"/>
+          <w:b/>
+          <w:bCs/>
+          <w:sz w:val="22"/>
+          <w:szCs w:val="28"/>
+        </w:rPr>
+        <w:t xml:space="preserve"> </w:t>
+      </w:r>
+      <w:r>
+        <w:rPr>
+          <w:sz w:val="22"/>
+          <w:szCs w:val="28"/>
+        </w:rPr>
+        <w:t xml:space="preserve">Strong programming skills (Python, </w:t>
+      </w:r>
+      <w:proofErr w:type="spellStart"/>
+      <w:r>
+        <w:rPr>
+          <w:sz w:val="22"/>
+          <w:szCs w:val="28"/>
+        </w:rPr>
+        <w:t>PyTorch</w:t>
+      </w:r>
+      <w:proofErr w:type="spellEnd"/>
+      <w:r>
+        <w:rPr>
+          <w:sz w:val="22"/>
+          <w:szCs w:val="28"/>
+        </w:rPr>
+        <w:t>, distributed systems, or LLM frameworks).</w:t>
+      </w:r>
+      <w:r>
+        <w:rPr>
+          <w:rFonts w:hint="eastAsia"/>
+          <w:b/>
+          <w:bCs/>
+          <w:sz w:val="22"/>
+          <w:szCs w:val="28"/>
+        </w:rPr>
+        <w:t xml:space="preserve"> </w:t>
+      </w:r>
+      <w:r>
+        <w:rPr>
+          <w:sz w:val="22"/>
+          <w:szCs w:val="28"/>
+        </w:rPr>
+        <w:t>Willingness to work on large-scale model deployment, system optimization, or competition-driven projects (e.g., Kaggle, KDD Cup).</w:t>
+      </w:r>
+      <w:r>
+        <w:rPr>
+          <w:rFonts w:hint="eastAsia"/>
+          <w:sz w:val="22"/>
+          <w:szCs w:val="28"/>
+        </w:rPr>
+        <w:t xml:space="preserve"> </w:t>
+      </w:r>
+      <w:r>
+        <w:rPr>
+          <w:sz w:val="22"/>
+          <w:szCs w:val="28"/>
+        </w:rPr>
+        <w:t>Contributions to open-source projects or industry collaborations are encouraged.</w:t>
+      </w:r>
+    </w:p>
+    <w:p>
+      <w:pPr>
+        <w:rPr>
+          <w:sz w:val="22"/>
+          <w:szCs w:val="28"/>
+        </w:rPr>
+      </w:pPr>
+    </w:p>
+    <w:p>
+      <w:pPr>
+        <w:rPr>
+          <w:sz w:val="22"/>
+          <w:szCs w:val="28"/>
+        </w:rPr>
+      </w:pPr>
+      <w:r>
+        <w:rPr>
+          <w:sz w:val="22"/>
+          <w:szCs w:val="28"/>
+        </w:rPr>
+        <w:t>Dr. Hao Liu</w:t>
+      </w:r>
+    </w:p>
+    <w:p>
+      <w:pPr>
+        <w:rPr>
+          <w:sz w:val="22"/>
+          <w:szCs w:val="28"/>
+        </w:rPr>
+      </w:pPr>
+      <w:r>
+        <w:rPr>
+          <w:sz w:val="22"/>
+          <w:szCs w:val="28"/>
+        </w:rPr>
+        <w:t>Assistant Professor, AI Thrust, HKUST(GZ)</w:t>
+      </w:r>
+    </w:p>
+    <w:p>
+      <w:pPr>
+        <w:rPr>
+          <w:rFonts w:hint="eastAsia"/>
+          <w:sz w:val="22"/>
+          <w:szCs w:val="28"/>
+        </w:rPr>
+      </w:pPr>
+      <w:r>
+        <w:rPr>
+          <w:sz w:val="22"/>
+          <w:szCs w:val="28"/>
+        </w:rPr>
+        <w:t>Email: liuh@ust.hk</w:t>
+      </w:r>
+    </w:p>
+    <w:p>
+      <w:pPr>
+        <w:rPr>
+          <w:rFonts w:hint="eastAsia"/>
+          <w:sz w:val="22"/>
+          <w:szCs w:val="28"/>
+        </w:rPr>
+      </w:pPr>
+    </w:p>
+    <w:p>
+      <w:pPr>
+        <w:rPr>
+          <w:sz w:val="22"/>
+          <w:szCs w:val="28"/>
+        </w:rPr>
+      </w:pPr>
+      <w:r>
+        <w:rPr>
+          <w:rFonts w:hint="eastAsia"/>
+          <w:sz w:val="22"/>
+          <w:szCs w:val="28"/>
+        </w:rPr>
+        <w:t xml:space="preserve">Last Updated </w:t>
+      </w:r>
+      <w:r>
+        <w:rPr>
+          <w:rFonts w:hint="eastAsia"/>
+          <w:sz w:val="22"/>
+          <w:szCs w:val="28"/>
+        </w:rPr>
+        <w:t>@ 202</w:t>
+      </w:r>
+      <w:r>
+        <w:rPr>
+          <w:rFonts w:hint="eastAsia"/>
+          <w:sz w:val="22"/>
+          <w:szCs w:val="28"/>
+        </w:rPr>
+        <w:t>5</w:t>
+      </w:r>
+      <w:r>
+        <w:rPr>
+          <w:rFonts w:hint="eastAsia"/>
+          <w:sz w:val="22"/>
+          <w:szCs w:val="28"/>
+        </w:rPr>
+        <w:t>.</w:t>
+      </w:r>
+      <w:r>
+        <w:rPr>
+          <w:rFonts w:hint="eastAsia"/>
+          <w:sz w:val="22"/>
+          <w:szCs w:val="28"/>
+        </w:rPr>
+        <w:t>6</w:t>
+      </w:r>
+      <w:r>
+        <w:rPr>
+          <w:rFonts w:hint="eastAsia"/>
+          <w:sz w:val="22"/>
+          <w:szCs w:val="28"/>
+        </w:rPr>
+        <w:t>.</w:t>
+      </w:r>
+      <w:r>
+        <w:rPr>
+          <w:rFonts w:hint="eastAsia"/>
+          <w:sz w:val="22"/>
+          <w:szCs w:val="28"/>
         </w:rPr>
         <w:t>1</w:t>
       </w:r>
       <w:r>
+        <w:rPr>
+          <w:sz w:val="22"/>
+          <w:szCs w:val="28"/>
+        </w:rPr>
         <w:t>.</w:t>
       </w:r>
     </w:p>
@@ -204,7 +562,7 @@
 </file>
 
 <file path=word/numbering.xml><?xml version="1.0" encoding="utf-8"?>
-<w:numbering xmlns:wpc="http://schemas.microsoft.com/office/word/2010/wordprocessingCanvas" xmlns:cx="http://schemas.microsoft.com/office/drawing/2014/chartex" xmlns:cx1="http://schemas.microsoft.com/office/drawing/2015/9/8/chartex" xmlns:cx2="http://schemas.microsoft.com/office/drawing/2015/10/21/chartex" xmlns:cx3="http://schemas.microsoft.com/office/drawing/2016/5/9/chartex" xmlns:cx4="http://schemas.microsoft.com/office/drawing/2016/5/10/chartex" xmlns:cx5="http://schemas.microsoft.com/office/drawing/2016/5/11/chartex" xmlns:cx6="http://schemas.microsoft.com/office/drawing/2016/5/12/chartex" xmlns:cx7="http://schemas.microsoft.com/office/drawing/2016/5/13/chartex" xmlns:cx8="http://schemas.microsoft.com/office/drawing/2016/5/14/chartex" xmlns:mc="http://schemas.openxmlformats.org/markup-compatibility/2006" xmlns:aink="http://schemas.microsoft.com/office/drawing/2016/ink" xmlns:am3d="http://schemas.microsoft.com/office/drawing/2017/model3d" xmlns:o="urn:schemas-microsoft-com:office:office" xmlns:oel="http://schemas.microsoft.com/office/2019/extlst" xmlns:r="http://schemas.openxmlformats.org/officeDocument/2006/relationships" xmlns:m="http://schemas.openxmlformats.org/officeDocument/2006/math" xmlns:v="urn:schemas-microsoft-com:vml" xmlns:wp14="http://schemas.microsoft.com/office/word/2010/wordprocessingDrawing" xmlns:wp="http://schemas.openxmlformats.org/drawingml/2006/wordprocessingDrawing" xmlns:w10="urn:schemas-microsoft-com:office:word" xmlns:w="http://schemas.openxmlformats.org/wordprocessingml/2006/main" xmlns:w14="http://schemas.microsoft.com/office/word/2010/wordml" xmlns:w15="http://schemas.microsoft.com/office/word/2012/wordml" xmlns:w16cex="http://schemas.microsoft.com/office/word/2018/wordml/cex" xmlns:w16cid="http://schemas.microsoft.com/office/word/2016/wordml/cid" xmlns:w16="http://schemas.microsoft.com/office/word/2018/wordml" xmlns:w16sdtdh="http://schemas.microsoft.com/office/word/2020/wordml/sdtdatahash" xmlns:w16se="http://schemas.microsoft.com/office/word/2015/wordml/symex" xmlns:wpg="http://schemas.microsoft.com/office/word/2010/wordprocessingGroup" xmlns:wpi="http://schemas.microsoft.com/office/word/2010/wordprocessingInk" xmlns:wne="http://schemas.microsoft.com/office/word/2006/wordml" xmlns:wps="http://schemas.microsoft.com/office/word/2010/wordprocessingShape" mc:Ignorable="w14 w15 w16se w16cid w16 w16cex w16sdtdh wp14">
+<w:numbering xmlns:wpc="http://schemas.microsoft.com/office/word/2010/wordprocessingCanvas" xmlns:cx="http://schemas.microsoft.com/office/drawing/2014/chartex" xmlns:cx1="http://schemas.microsoft.com/office/drawing/2015/9/8/chartex" xmlns:cx2="http://schemas.microsoft.com/office/drawing/2015/10/21/chartex" xmlns:cx3="http://schemas.microsoft.com/office/drawing/2016/5/9/chartex" xmlns:cx4="http://schemas.microsoft.com/office/drawing/2016/5/10/chartex" xmlns:cx5="http://schemas.microsoft.com/office/drawing/2016/5/11/chartex" xmlns:cx6="http://schemas.microsoft.com/office/drawing/2016/5/12/chartex" xmlns:cx7="http://schemas.microsoft.com/office/drawing/2016/5/13/chartex" xmlns:cx8="http://schemas.microsoft.com/office/drawing/2016/5/14/chartex" xmlns:mc="http://schemas.openxmlformats.org/markup-compatibility/2006" xmlns:aink="http://schemas.microsoft.com/office/drawing/2016/ink" xmlns:am3d="http://schemas.microsoft.com/office/drawing/2017/model3d" xmlns:o="urn:schemas-microsoft-com:office:office" xmlns:oel="http://schemas.microsoft.com/office/2019/extlst" xmlns:r="http://schemas.openxmlformats.org/officeDocument/2006/relationships" xmlns:m="http://schemas.openxmlformats.org/officeDocument/2006/math" xmlns:v="urn:schemas-microsoft-com:vml" xmlns:wp14="http://schemas.microsoft.com/office/word/2010/wordprocessingDrawing" xmlns:wp="http://schemas.openxmlformats.org/drawingml/2006/wordprocessingDrawing" xmlns:w10="urn:schemas-microsoft-com:office:word" xmlns:w="http://schemas.openxmlformats.org/wordprocessingml/2006/main" xmlns:w14="http://schemas.microsoft.com/office/word/2010/wordml" xmlns:w15="http://schemas.microsoft.com/office/word/2012/wordml" xmlns:w16cex="http://schemas.microsoft.com/office/word/2018/wordml/cex" xmlns:w16cid="http://schemas.microsoft.com/office/word/2016/wordml/cid" xmlns:w16="http://schemas.microsoft.com/office/word/2018/wordml" xmlns:w16du="http://schemas.microsoft.com/office/word/2023/wordml/word16du" xmlns:w16sdtdh="http://schemas.microsoft.com/office/word/2020/wordml/sdtdatahash" xmlns:w16sdtfl="http://schemas.microsoft.com/office/word/2024/wordml/sdtformatlock" xmlns:w16se="http://schemas.microsoft.com/office/word/2015/wordml/symex" xmlns:wpg="http://schemas.microsoft.com/office/word/2010/wordprocessingGroup" xmlns:wpi="http://schemas.microsoft.com/office/word/2010/wordprocessingInk" xmlns:wne="http://schemas.microsoft.com/office/word/2006/wordml" xmlns:wps="http://schemas.microsoft.com/office/word/2010/wordprocessingShape" mc:Ignorable="w14 w15 w16se w16cid w16 w16cex w16sdtdh w16sdtfl w16du wp14">
   <w:abstractNum w:abstractNumId="0" w15:restartNumberingAfterBreak="0">
     <w:nsid w:val="714546A8"/>
     <w:multiLevelType w:val="hybridMultilevel"/>
@@ -301,7 +659,7 @@
 </file>
 
 <file path=word/styles.xml><?xml version="1.0" encoding="utf-8"?>
-<w:styles xmlns:mc="http://schemas.openxmlformats.org/markup-compatibility/2006" xmlns:r="http://schemas.openxmlformats.org/officeDocument/2006/relationships" xmlns:w="http://schemas.openxmlformats.org/wordprocessingml/2006/main" xmlns:w14="http://schemas.microsoft.com/office/word/2010/wordml" xmlns:w15="http://schemas.microsoft.com/office/word/2012/wordml" xmlns:w16cex="http://schemas.microsoft.com/office/word/2018/wordml/cex" xmlns:w16cid="http://schemas.microsoft.com/office/word/2016/wordml/cid" xmlns:w16="http://schemas.microsoft.com/office/word/2018/wordml" xmlns:w16sdtdh="http://schemas.microsoft.com/office/word/2020/wordml/sdtdatahash" xmlns:w16se="http://schemas.microsoft.com/office/word/2015/wordml/symex" mc:Ignorable="w14 w15 w16se w16cid w16 w16cex w16sdtdh">
+<w:styles xmlns:mc="http://schemas.openxmlformats.org/markup-compatibility/2006" xmlns:r="http://schemas.openxmlformats.org/officeDocument/2006/relationships" xmlns:w="http://schemas.openxmlformats.org/wordprocessingml/2006/main" xmlns:w14="http://schemas.microsoft.com/office/word/2010/wordml" xmlns:w15="http://schemas.microsoft.com/office/word/2012/wordml" xmlns:w16cex="http://schemas.microsoft.com/office/word/2018/wordml/cex" xmlns:w16cid="http://schemas.microsoft.com/office/word/2016/wordml/cid" xmlns:w16="http://schemas.microsoft.com/office/word/2018/wordml" xmlns:w16du="http://schemas.microsoft.com/office/word/2023/wordml/word16du" xmlns:w16sdtdh="http://schemas.microsoft.com/office/word/2020/wordml/sdtdatahash" xmlns:w16sdtfl="http://schemas.microsoft.com/office/word/2024/wordml/sdtformatlock" xmlns:w16se="http://schemas.microsoft.com/office/word/2015/wordml/symex" mc:Ignorable="w14 w15 w16se w16cid w16 w16cex w16sdtdh w16sdtfl w16du">
   <w:docDefaults>
     <w:rPrDefault>
       <w:rPr>
